--- a/Docs/UI Design.docx
+++ b/Docs/UI Design.docx
@@ -18,7 +18,15 @@
           <w:sz w:val="72"/>
           <w:szCs w:val="72"/>
         </w:rPr>
-        <w:t>Racing</w:t>
+        <w:t>R</w:t>
+      </w:r>
+      <w:r>
+        <w:rPr>
+          <w:rFonts w:ascii="Helvetica Neue" w:hAnsi="Helvetica Neue"/>
+          <w:sz w:val="72"/>
+          <w:szCs w:val="72"/>
+        </w:rPr>
+        <w:t>acing</w:t>
       </w:r>
     </w:p>
     <w:p>
@@ -1022,6 +1030,11 @@
         <w:docPartUnique/>
       </w:docPartObj>
     </w:sdtPr>
+    <w:sdtEndPr>
+      <w:rPr>
+        <w:rStyle w:val="PageNumber"/>
+      </w:rPr>
+    </w:sdtEndPr>
     <w:sdtContent>
       <w:p>
         <w:pPr>
@@ -1068,18 +1081,13 @@
       <w:pStyle w:val="Footer"/>
     </w:pPr>
     <w:r>
-      <w:t xml:space="preserve">Copyright </w:t>
-    </w:r>
-    <w:r>
-      <w:t>© 2021</w:t>
+      <w:t>Copyright © 2021</w:t>
     </w:r>
     <w:r>
       <w:tab/>
     </w:r>
     <w:r>
       <w:tab/>
-    </w:r>
-    <w:r>
       <w:t>germanivanov0719@gmail.com</w:t>
     </w:r>
   </w:p>
@@ -1093,18 +1101,13 @@
       <w:pStyle w:val="Footer"/>
     </w:pPr>
     <w:r>
-      <w:t xml:space="preserve">Copyright </w:t>
-    </w:r>
-    <w:r>
-      <w:t>© 2021</w:t>
+      <w:t>Copyright © 2021</w:t>
     </w:r>
     <w:r>
       <w:tab/>
     </w:r>
     <w:r>
       <w:tab/>
-    </w:r>
-    <w:r>
       <w:t>germanivanov0719@gmail.com</w:t>
     </w:r>
   </w:p>
@@ -1137,6 +1140,11 @@
         <w:docPartUnique/>
       </w:docPartObj>
     </w:sdtPr>
+    <w:sdtEndPr>
+      <w:rPr>
+        <w:rStyle w:val="PageNumber"/>
+      </w:rPr>
+    </w:sdtEndPr>
     <w:sdtContent>
       <w:p>
         <w:pPr>
